--- a/작업일지/개강 13주차 0608.docx
+++ b/작업일지/개강 13주차 0608.docx
@@ -53,7 +53,7 @@
               <w:t>1</w:t>
             </w:r>
             <w:r>
-              <w:t>2</w:t>
+              <w:t>3</w:t>
             </w:r>
             <w:r>
               <w:rPr>
@@ -225,9 +225,6 @@
                 <w:tab w:val="left" w:pos="1095"/>
                 <w:tab w:val="center" w:pos="3722"/>
               </w:tabs>
-              <w:rPr>
-                <w:rFonts w:hint="eastAsia"/>
-              </w:rPr>
             </w:pPr>
             <w:r>
               <w:rPr>
@@ -257,27 +254,14 @@
       </w:r>
     </w:p>
     <w:p>
-      <w:proofErr w:type="spellStart"/>
       <w:r>
         <w:rPr>
           <w:rFonts w:hint="eastAsia"/>
         </w:rPr>
-        <w:t>몬스터경로</w:t>
-      </w:r>
-      <w:proofErr w:type="spellEnd"/>
-      <w:r>
-        <w:rPr>
-          <w:rFonts w:hint="eastAsia"/>
-        </w:rPr>
-        <w:t xml:space="preserve"> 계산 코드를 몬스터 클래스함수로 수정</w:t>
+        <w:t>몬스터경로 계산 코드를 몬스터 클래스함수로 수정</w:t>
       </w:r>
     </w:p>
     <w:p>
-      <w:pPr>
-        <w:rPr>
-          <w:rFonts w:hint="eastAsia"/>
-        </w:rPr>
-      </w:pPr>
       <w:r>
         <w:rPr>
           <w:rFonts w:hint="eastAsia"/>
@@ -688,23 +672,13 @@
         <w:bCs/>
       </w:rPr>
     </w:pPr>
-    <w:proofErr w:type="spellStart"/>
     <w:r>
       <w:rPr>
         <w:rFonts w:hint="eastAsia"/>
         <w:b/>
         <w:bCs/>
       </w:rPr>
-      <w:t>팀명</w:t>
-    </w:r>
-    <w:proofErr w:type="spellEnd"/>
-    <w:r>
-      <w:rPr>
-        <w:rFonts w:hint="eastAsia"/>
-        <w:b/>
-        <w:bCs/>
-      </w:rPr>
-      <w:t>:</w:t>
+      <w:t>팀명:</w:t>
     </w:r>
     <w:r>
       <w:rPr>
